--- a/Rough_Files/Schedule.docx
+++ b/Rough_Files/Schedule.docx
@@ -1201,7 +1201,19 @@
               <w:rPr>
                 <w:rFonts w:ascii="Times New Roman" w:hAnsi="Times New Roman" w:cs="Times New Roman"/>
               </w:rPr>
-              <w:t xml:space="preserve">Call for </w:t>
+              <w:t xml:space="preserve">Call </w:t>
+            </w:r>
+            <w:r>
+              <w:rPr>
+                <w:rFonts w:ascii="Times New Roman" w:hAnsi="Times New Roman" w:cs="Times New Roman"/>
+              </w:rPr>
+              <w:t>to</w:t>
+            </w:r>
+            <w:r>
+              <w:rPr>
+                <w:rFonts w:ascii="Times New Roman" w:hAnsi="Times New Roman" w:cs="Times New Roman"/>
+              </w:rPr>
+              <w:t xml:space="preserve"> </w:t>
             </w:r>
             <w:proofErr w:type="spellStart"/>
             <w:r>
